--- a/Dmitriev_Lab_03_gr474.docx
+++ b/Dmitriev_Lab_03_gr474.docx
@@ -9,10 +9,7 @@
         <w:jc w:val="center"/>
       </w:pPr>
       <w:r>
-        <w:t>Санкт-Петербургское государственное</w:t>
-      </w:r>
-      <w:r>
-        <w:t xml:space="preserve"> бюджетное профессиональное образовательное учреждение </w:t>
+        <w:t xml:space="preserve">Санкт-Петербургское государственное бюджетное профессиональное образовательное учреждение </w:t>
       </w:r>
     </w:p>
     <w:p>
@@ -82,23 +79,7 @@
         <w:ind w:left="1849" w:right="50"/>
       </w:pPr>
       <w:r>
-        <w:t xml:space="preserve">«Работа с переключателями </w:t>
-      </w:r>
-      <w:proofErr w:type="spellStart"/>
-      <w:r>
-        <w:t>CheckBox</w:t>
-      </w:r>
-      <w:proofErr w:type="spellEnd"/>
-      <w:r>
-        <w:t xml:space="preserve"> и </w:t>
-      </w:r>
-      <w:proofErr w:type="spellStart"/>
-      <w:r>
-        <w:t>RadioButton</w:t>
-      </w:r>
-      <w:proofErr w:type="spellEnd"/>
-      <w:r>
-        <w:t xml:space="preserve">» </w:t>
+        <w:t xml:space="preserve">«Работа с переключателями CheckBox и RadioButton» </w:t>
       </w:r>
     </w:p>
     <w:p>
@@ -121,22 +102,21 @@
     <w:p>
       <w:pPr>
         <w:spacing w:line="367" w:lineRule="auto"/>
-        <w:ind w:left="6401" w:right="50" w:firstLine="1321"/>
+        <w:ind w:left="6401" w:right="50" w:hanging="22"/>
+      </w:pPr>
+      <w:r>
+        <w:t>Дмитриев Алексей</w:t>
+      </w:r>
+    </w:p>
+    <w:p>
+      <w:pPr>
+        <w:spacing w:line="367" w:lineRule="auto"/>
+        <w:ind w:left="6401" w:right="50" w:hanging="22"/>
         <w:rPr>
           <w:rFonts w:ascii="Calibri" w:eastAsia="Calibri" w:hAnsi="Calibri" w:cs="Calibri"/>
           <w:sz w:val="22"/>
         </w:rPr>
       </w:pPr>
-      <w:r>
-        <w:t>Шарков Никита</w:t>
-      </w:r>
-      <w:r>
-        <w:rPr>
-          <w:rFonts w:ascii="Calibri" w:eastAsia="Calibri" w:hAnsi="Calibri" w:cs="Calibri"/>
-          <w:sz w:val="22"/>
-        </w:rPr>
-        <w:t xml:space="preserve"> </w:t>
-      </w:r>
       <w:r>
         <w:t>Преподаватель: Фомин А. В.</w:t>
       </w:r>
@@ -170,9 +150,6 @@
       <w:pPr>
         <w:spacing w:line="367" w:lineRule="auto"/>
         <w:ind w:left="6401" w:right="50" w:firstLine="1321"/>
-        <w:rPr>
-          <w:lang w:val="en-US"/>
-        </w:rPr>
       </w:pPr>
     </w:p>
     <w:p>
@@ -184,23 +161,7 @@
         <w:ind w:right="50" w:firstLine="284"/>
       </w:pPr>
       <w:r>
-        <w:t>Для начала воссоздаем интерфейс как п</w:t>
-      </w:r>
-      <w:r>
-        <w:t xml:space="preserve">оказано ниже, используя компоненты </w:t>
-      </w:r>
-      <w:proofErr w:type="spellStart"/>
-      <w:proofErr w:type="gramStart"/>
-      <w:r>
-        <w:t>gtkGrid,gtkBox</w:t>
-      </w:r>
-      <w:proofErr w:type="gramEnd"/>
-      <w:r>
-        <w:t>,label,radiobutton,checkbox</w:t>
-      </w:r>
-      <w:proofErr w:type="spellEnd"/>
-      <w:r>
-        <w:t xml:space="preserve"> (Рисунок 1). </w:t>
+        <w:t xml:space="preserve">Для начала воссоздаем интерфейс как показано ниже, используя компоненты gtkGrid,gtkBox,label,radiobutton,checkbox (Рисунок 1). </w:t>
       </w:r>
     </w:p>
     <w:p>
@@ -294,42 +255,7 @@
         <w:ind w:right="50" w:firstLine="284"/>
       </w:pPr>
       <w:r>
-        <w:t xml:space="preserve">Для объединения всех компонентов </w:t>
-      </w:r>
-      <w:proofErr w:type="spellStart"/>
-      <w:r>
-        <w:t>RadioButton</w:t>
-      </w:r>
-      <w:proofErr w:type="spellEnd"/>
-      <w:r>
-        <w:t xml:space="preserve"> в группу переключения - для каждого компонента </w:t>
-      </w:r>
-      <w:proofErr w:type="spellStart"/>
-      <w:r>
-        <w:t>GtkRadioButton</w:t>
-      </w:r>
-      <w:proofErr w:type="spellEnd"/>
-      <w:r>
-        <w:t>, кроме одного выберите группу c ID того компонента, группу которого не назначали. ID всех компонентов должны быть назначены заранее. Для всех компоне</w:t>
-      </w:r>
-      <w:r>
-        <w:t xml:space="preserve">нтов </w:t>
-      </w:r>
-      <w:proofErr w:type="spellStart"/>
-      <w:r>
-        <w:t>RadioButton</w:t>
-      </w:r>
-      <w:proofErr w:type="spellEnd"/>
-      <w:r>
-        <w:t xml:space="preserve"> отключите свойство </w:t>
-      </w:r>
-      <w:proofErr w:type="spellStart"/>
-      <w:r>
-        <w:t>Sensetive</w:t>
-      </w:r>
-      <w:proofErr w:type="spellEnd"/>
-      <w:r>
-        <w:t xml:space="preserve">, чтобы пользователь не мог ими управлять (Рисунок 2). </w:t>
+        <w:t xml:space="preserve">Для объединения всех компонентов RadioButton в группу переключения - для каждого компонента GtkRadioButton, кроме одного выберите группу c ID того компонента, группу которого не назначали. ID всех компонентов должны быть назначены заранее. Для всех компонентов RadioButton отключите свойство Sensetive, чтобы пользователь не мог ими управлять (Рисунок 2). </w:t>
       </w:r>
     </w:p>
     <w:p>
@@ -394,23 +320,7 @@
           <w:rFonts w:ascii="Calibri" w:eastAsia="Calibri" w:hAnsi="Calibri" w:cs="Calibri"/>
           <w:sz w:val="22"/>
         </w:rPr>
-        <w:t xml:space="preserve">Рисунок 2 – Объединение </w:t>
-      </w:r>
-      <w:proofErr w:type="spellStart"/>
-      <w:r>
-        <w:rPr>
-          <w:rFonts w:ascii="Calibri" w:eastAsia="Calibri" w:hAnsi="Calibri" w:cs="Calibri"/>
-          <w:sz w:val="22"/>
-        </w:rPr>
-        <w:t>Радиобаттанов</w:t>
-      </w:r>
-      <w:proofErr w:type="spellEnd"/>
-      <w:r>
-        <w:rPr>
-          <w:rFonts w:ascii="Calibri" w:eastAsia="Calibri" w:hAnsi="Calibri" w:cs="Calibri"/>
-          <w:sz w:val="22"/>
-        </w:rPr>
-        <w:t xml:space="preserve"> в одну группу </w:t>
+        <w:t xml:space="preserve">Рисунок 2 – Объединение Радиобаттанов в одну группу </w:t>
       </w:r>
     </w:p>
     <w:p>
@@ -433,23 +343,7 @@
         <w:ind w:right="50" w:firstLine="284"/>
       </w:pPr>
       <w:r>
-        <w:t xml:space="preserve">Далее следует задать стиль </w:t>
-      </w:r>
-      <w:proofErr w:type="spellStart"/>
-      <w:r>
-        <w:t>Label</w:t>
-      </w:r>
-      <w:proofErr w:type="spellEnd"/>
-      <w:r>
-        <w:t xml:space="preserve">, используя свойство </w:t>
-      </w:r>
-      <w:proofErr w:type="spellStart"/>
-      <w:r>
-        <w:t>Attributes</w:t>
-      </w:r>
-      <w:proofErr w:type="spellEnd"/>
-      <w:r>
-        <w:t xml:space="preserve"> (Рисунок 3). </w:t>
+        <w:t xml:space="preserve">Далее следует задать стиль Label, используя свойство Attributes (Рисунок 3). </w:t>
       </w:r>
     </w:p>
     <w:p>
@@ -513,23 +407,7 @@
           <w:rFonts w:ascii="Calibri" w:eastAsia="Calibri" w:hAnsi="Calibri" w:cs="Calibri"/>
           <w:sz w:val="22"/>
         </w:rPr>
-        <w:t xml:space="preserve">Рисунок 3 – Создание стиля у </w:t>
-      </w:r>
-      <w:proofErr w:type="spellStart"/>
-      <w:r>
-        <w:rPr>
-          <w:rFonts w:ascii="Calibri" w:eastAsia="Calibri" w:hAnsi="Calibri" w:cs="Calibri"/>
-          <w:sz w:val="22"/>
-        </w:rPr>
-        <w:t>label</w:t>
-      </w:r>
-      <w:proofErr w:type="spellEnd"/>
-      <w:r>
-        <w:rPr>
-          <w:rFonts w:ascii="Calibri" w:eastAsia="Calibri" w:hAnsi="Calibri" w:cs="Calibri"/>
-          <w:sz w:val="22"/>
-        </w:rPr>
-        <w:t xml:space="preserve"> </w:t>
+        <w:t xml:space="preserve">Рисунок 3 – Создание стиля у label </w:t>
       </w:r>
     </w:p>
     <w:p>
@@ -552,58 +430,7 @@
         <w:ind w:right="50" w:firstLine="284"/>
       </w:pPr>
       <w:r>
-        <w:t xml:space="preserve">Далее в программном коде размещаем </w:t>
-      </w:r>
-      <w:proofErr w:type="spellStart"/>
-      <w:r>
-        <w:t>RadioButton</w:t>
-      </w:r>
-      <w:proofErr w:type="spellEnd"/>
-      <w:r>
-        <w:t xml:space="preserve"> в массиве для удобства управления. При нажатии на любой из компонентов </w:t>
-      </w:r>
-      <w:proofErr w:type="spellStart"/>
-      <w:r>
-        <w:t>CheckBox</w:t>
-      </w:r>
-      <w:proofErr w:type="spellEnd"/>
-      <w:r>
-        <w:t xml:space="preserve"> - считывается их состояние в свойстве </w:t>
-      </w:r>
-      <w:proofErr w:type="spellStart"/>
-      <w:r>
-        <w:t>active</w:t>
-      </w:r>
-      <w:proofErr w:type="spellEnd"/>
-      <w:r>
-        <w:t xml:space="preserve"> и активизируется соответствующий </w:t>
-      </w:r>
-      <w:proofErr w:type="spellStart"/>
-      <w:r>
-        <w:t>RadioButton</w:t>
-      </w:r>
-      <w:proofErr w:type="spellEnd"/>
-      <w:r>
-        <w:t xml:space="preserve">, </w:t>
-      </w:r>
-      <w:r>
-        <w:t xml:space="preserve">устанавливая его свойство </w:t>
-      </w:r>
-      <w:proofErr w:type="spellStart"/>
-      <w:r>
-        <w:t>active</w:t>
-      </w:r>
-      <w:proofErr w:type="spellEnd"/>
-      <w:r>
-        <w:t xml:space="preserve"> в состояние </w:t>
-      </w:r>
-      <w:proofErr w:type="spellStart"/>
-      <w:r>
-        <w:t>true</w:t>
-      </w:r>
-      <w:proofErr w:type="spellEnd"/>
-      <w:r>
-        <w:t xml:space="preserve"> (Рисунок 4). </w:t>
+        <w:t xml:space="preserve">Далее в программном коде размещаем RadioButton в массиве для удобства управления. При нажатии на любой из компонентов CheckBox - считывается их состояние в свойстве active и активизируется соответствующий RadioButton, устанавливая его свойство active в состояние true (Рисунок 4). </w:t>
       </w:r>
     </w:p>
     <w:p>
@@ -694,47 +521,7 @@
         <w:ind w:right="50" w:firstLine="284"/>
       </w:pPr>
       <w:r>
-        <w:t xml:space="preserve">Пример приложения: состояние </w:t>
-      </w:r>
-      <w:proofErr w:type="spellStart"/>
-      <w:r>
-        <w:t>CheckBox</w:t>
-      </w:r>
-      <w:proofErr w:type="spellEnd"/>
-      <w:r>
-        <w:t xml:space="preserve">: </w:t>
-      </w:r>
-      <w:proofErr w:type="spellStart"/>
-      <w:r>
-        <w:t>true</w:t>
-      </w:r>
-      <w:proofErr w:type="spellEnd"/>
-      <w:r>
-        <w:t xml:space="preserve"> </w:t>
-      </w:r>
-      <w:proofErr w:type="spellStart"/>
-      <w:r>
-        <w:t>true</w:t>
-      </w:r>
-      <w:proofErr w:type="spellEnd"/>
-      <w:r>
-        <w:t xml:space="preserve"> </w:t>
-      </w:r>
-      <w:proofErr w:type="spellStart"/>
-      <w:r>
-        <w:t>true</w:t>
-      </w:r>
-      <w:proofErr w:type="spellEnd"/>
-      <w:r>
-        <w:t xml:space="preserve"> (1 1 1) -&gt; соответствующее десятичное число 7 -&gt; включен 8 (H, начиная с нуля) </w:t>
-      </w:r>
-      <w:proofErr w:type="spellStart"/>
-      <w:r>
-        <w:t>RadioButton</w:t>
-      </w:r>
-      <w:proofErr w:type="spellEnd"/>
-      <w:r>
-        <w:t xml:space="preserve"> (Рисунок 5). </w:t>
+        <w:t xml:space="preserve">Пример приложения: состояние CheckBox: true true true (1 1 1) -&gt; соответствующее десятичное число 7 -&gt; включен 8 (H, начиная с нуля) RadioButton (Рисунок 5). </w:t>
       </w:r>
     </w:p>
     <w:p>
@@ -819,14 +606,7 @@
           <w:rFonts w:ascii="Calibri" w:eastAsia="Calibri" w:hAnsi="Calibri" w:cs="Calibri"/>
           <w:sz w:val="22"/>
         </w:rPr>
-        <w:t>Р</w:t>
-      </w:r>
-      <w:r>
-        <w:rPr>
-          <w:rFonts w:ascii="Calibri" w:eastAsia="Calibri" w:hAnsi="Calibri" w:cs="Calibri"/>
-          <w:sz w:val="22"/>
-        </w:rPr>
-        <w:t xml:space="preserve">исунок 5 – Пример приложения </w:t>
+        <w:t xml:space="preserve">Рисунок 5 – Пример приложения </w:t>
       </w:r>
     </w:p>
     <w:p>
@@ -838,15 +618,7 @@
         <w:ind w:right="50" w:firstLine="284"/>
       </w:pPr>
       <w:r>
-        <w:t xml:space="preserve">Для создания стиля нужно подключить </w:t>
-      </w:r>
-      <w:proofErr w:type="spellStart"/>
-      <w:r>
-        <w:t>css-file</w:t>
-      </w:r>
-      <w:proofErr w:type="spellEnd"/>
-      <w:r>
-        <w:t xml:space="preserve"> и прописать в нем стиль для компонента (Рисунок 6). </w:t>
+        <w:t xml:space="preserve">Для создания стиля нужно подключить css-file и прописать в нем стиль для компонента (Рисунок 6). </w:t>
       </w:r>
     </w:p>
     <w:p>
@@ -910,17 +682,8 @@
           <w:rFonts w:ascii="Calibri" w:eastAsia="Calibri" w:hAnsi="Calibri" w:cs="Calibri"/>
           <w:sz w:val="22"/>
         </w:rPr>
-        <w:t xml:space="preserve">Рисунок 6 – </w:t>
-      </w:r>
-      <w:proofErr w:type="spellStart"/>
-      <w:r>
-        <w:rPr>
-          <w:rFonts w:ascii="Calibri" w:eastAsia="Calibri" w:hAnsi="Calibri" w:cs="Calibri"/>
-          <w:sz w:val="22"/>
-        </w:rPr>
-        <w:t>css-file</w:t>
-      </w:r>
-      <w:proofErr w:type="spellEnd"/>
+        <w:t>Рисунок 6 – css-file</w:t>
+      </w:r>
       <w:r>
         <w:t xml:space="preserve"> </w:t>
       </w:r>

--- a/Dmitriev_Lab_03_gr474.docx
+++ b/Dmitriev_Lab_03_gr474.docx
@@ -79,17 +79,32 @@
         <w:ind w:left="1849" w:right="50"/>
       </w:pPr>
       <w:r>
-        <w:t xml:space="preserve">«Работа с переключателями CheckBox и RadioButton» </w:t>
+        <w:t xml:space="preserve">«Работа с переключателями </w:t>
+      </w:r>
+      <w:proofErr w:type="spellStart"/>
+      <w:r>
+        <w:t>CheckBox</w:t>
+      </w:r>
+      <w:proofErr w:type="spellEnd"/>
+      <w:r>
+        <w:t xml:space="preserve"> и </w:t>
+      </w:r>
+      <w:proofErr w:type="spellStart"/>
+      <w:r>
+        <w:t>RadioButton</w:t>
+      </w:r>
+      <w:proofErr w:type="spellEnd"/>
+      <w:r>
+        <w:t xml:space="preserve">» </w:t>
       </w:r>
     </w:p>
     <w:p>
       <w:pPr>
         <w:spacing w:after="120" w:line="259" w:lineRule="auto"/>
-        <w:ind w:left="0" w:right="65" w:firstLine="0"/>
-        <w:jc w:val="right"/>
-      </w:pPr>
-      <w:r>
-        <w:t>Выполнили студенты 474 гр.:</w:t>
+        <w:ind w:left="6096" w:right="65" w:firstLine="0"/>
+      </w:pPr>
+      <w:r>
+        <w:t>Выполнил студент 474 гр.:</w:t>
       </w:r>
       <w:r>
         <w:rPr>
@@ -101,17 +116,18 @@
     </w:p>
     <w:p>
       <w:pPr>
+        <w:spacing w:after="0" w:line="367" w:lineRule="auto"/>
+        <w:ind w:left="6096" w:right="65" w:firstLine="0"/>
+        <w:jc w:val="left"/>
+      </w:pPr>
+      <w:r>
+        <w:t>Дмитриев Алексей</w:t>
+      </w:r>
+    </w:p>
+    <w:p>
+      <w:pPr>
         <w:spacing w:line="367" w:lineRule="auto"/>
-        <w:ind w:left="6401" w:right="50" w:hanging="22"/>
-      </w:pPr>
-      <w:r>
-        <w:t>Дмитриев Алексей</w:t>
-      </w:r>
-    </w:p>
-    <w:p>
-      <w:pPr>
-        <w:spacing w:line="367" w:lineRule="auto"/>
-        <w:ind w:left="6401" w:right="50" w:hanging="22"/>
+        <w:ind w:left="6096" w:right="65" w:firstLine="0"/>
         <w:rPr>
           <w:rFonts w:ascii="Calibri" w:eastAsia="Calibri" w:hAnsi="Calibri" w:cs="Calibri"/>
           <w:sz w:val="22"/>
@@ -161,7 +177,20 @@
         <w:ind w:right="50" w:firstLine="284"/>
       </w:pPr>
       <w:r>
-        <w:t xml:space="preserve">Для начала воссоздаем интерфейс как показано ниже, используя компоненты gtkGrid,gtkBox,label,radiobutton,checkbox (Рисунок 1). </w:t>
+        <w:t xml:space="preserve">Для начала воссоздаем интерфейс как показано ниже, используя компоненты </w:t>
+      </w:r>
+      <w:proofErr w:type="spellStart"/>
+      <w:proofErr w:type="gramStart"/>
+      <w:r>
+        <w:t>gtkGrid,gtkBox</w:t>
+      </w:r>
+      <w:proofErr w:type="gramEnd"/>
+      <w:r>
+        <w:t>,label,radiobutton,checkbox</w:t>
+      </w:r>
+      <w:proofErr w:type="spellEnd"/>
+      <w:r>
+        <w:t xml:space="preserve"> (Рисунок 1). </w:t>
       </w:r>
     </w:p>
     <w:p>
@@ -255,7 +284,39 @@
         <w:ind w:right="50" w:firstLine="284"/>
       </w:pPr>
       <w:r>
-        <w:t xml:space="preserve">Для объединения всех компонентов RadioButton в группу переключения - для каждого компонента GtkRadioButton, кроме одного выберите группу c ID того компонента, группу которого не назначали. ID всех компонентов должны быть назначены заранее. Для всех компонентов RadioButton отключите свойство Sensetive, чтобы пользователь не мог ими управлять (Рисунок 2). </w:t>
+        <w:t xml:space="preserve">Для объединения всех компонентов </w:t>
+      </w:r>
+      <w:proofErr w:type="spellStart"/>
+      <w:r>
+        <w:t>RadioButton</w:t>
+      </w:r>
+      <w:proofErr w:type="spellEnd"/>
+      <w:r>
+        <w:t xml:space="preserve"> в группу переключения - для каждого компонента </w:t>
+      </w:r>
+      <w:proofErr w:type="spellStart"/>
+      <w:r>
+        <w:t>GtkRadioButton</w:t>
+      </w:r>
+      <w:proofErr w:type="spellEnd"/>
+      <w:r>
+        <w:t xml:space="preserve">, кроме одного выберите группу c ID того компонента, группу которого не назначали. ID всех компонентов должны быть назначены заранее. Для всех компонентов </w:t>
+      </w:r>
+      <w:proofErr w:type="spellStart"/>
+      <w:r>
+        <w:t>RadioButton</w:t>
+      </w:r>
+      <w:proofErr w:type="spellEnd"/>
+      <w:r>
+        <w:t xml:space="preserve"> отключите свойство </w:t>
+      </w:r>
+      <w:proofErr w:type="spellStart"/>
+      <w:r>
+        <w:t>Sensetive</w:t>
+      </w:r>
+      <w:proofErr w:type="spellEnd"/>
+      <w:r>
+        <w:t xml:space="preserve">, чтобы пользователь не мог ими управлять (Рисунок 2). </w:t>
       </w:r>
     </w:p>
     <w:p>
@@ -320,7 +381,23 @@
           <w:rFonts w:ascii="Calibri" w:eastAsia="Calibri" w:hAnsi="Calibri" w:cs="Calibri"/>
           <w:sz w:val="22"/>
         </w:rPr>
-        <w:t xml:space="preserve">Рисунок 2 – Объединение Радиобаттанов в одну группу </w:t>
+        <w:t xml:space="preserve">Рисунок 2 – Объединение </w:t>
+      </w:r>
+      <w:proofErr w:type="spellStart"/>
+      <w:r>
+        <w:rPr>
+          <w:rFonts w:ascii="Calibri" w:eastAsia="Calibri" w:hAnsi="Calibri" w:cs="Calibri"/>
+          <w:sz w:val="22"/>
+        </w:rPr>
+        <w:t>Радиобаттанов</w:t>
+      </w:r>
+      <w:proofErr w:type="spellEnd"/>
+      <w:r>
+        <w:rPr>
+          <w:rFonts w:ascii="Calibri" w:eastAsia="Calibri" w:hAnsi="Calibri" w:cs="Calibri"/>
+          <w:sz w:val="22"/>
+        </w:rPr>
+        <w:t xml:space="preserve"> в одну группу </w:t>
       </w:r>
     </w:p>
     <w:p>
@@ -343,7 +420,23 @@
         <w:ind w:right="50" w:firstLine="284"/>
       </w:pPr>
       <w:r>
-        <w:t xml:space="preserve">Далее следует задать стиль Label, используя свойство Attributes (Рисунок 3). </w:t>
+        <w:t xml:space="preserve">Далее следует задать стиль </w:t>
+      </w:r>
+      <w:proofErr w:type="spellStart"/>
+      <w:r>
+        <w:t>Label</w:t>
+      </w:r>
+      <w:proofErr w:type="spellEnd"/>
+      <w:r>
+        <w:t xml:space="preserve">, используя свойство </w:t>
+      </w:r>
+      <w:proofErr w:type="spellStart"/>
+      <w:r>
+        <w:t>Attributes</w:t>
+      </w:r>
+      <w:proofErr w:type="spellEnd"/>
+      <w:r>
+        <w:t xml:space="preserve"> (Рисунок 3). </w:t>
       </w:r>
     </w:p>
     <w:p>
@@ -407,7 +500,23 @@
           <w:rFonts w:ascii="Calibri" w:eastAsia="Calibri" w:hAnsi="Calibri" w:cs="Calibri"/>
           <w:sz w:val="22"/>
         </w:rPr>
-        <w:t xml:space="preserve">Рисунок 3 – Создание стиля у label </w:t>
+        <w:t xml:space="preserve">Рисунок 3 – Создание стиля у </w:t>
+      </w:r>
+      <w:proofErr w:type="spellStart"/>
+      <w:r>
+        <w:rPr>
+          <w:rFonts w:ascii="Calibri" w:eastAsia="Calibri" w:hAnsi="Calibri" w:cs="Calibri"/>
+          <w:sz w:val="22"/>
+        </w:rPr>
+        <w:t>label</w:t>
+      </w:r>
+      <w:proofErr w:type="spellEnd"/>
+      <w:r>
+        <w:rPr>
+          <w:rFonts w:ascii="Calibri" w:eastAsia="Calibri" w:hAnsi="Calibri" w:cs="Calibri"/>
+          <w:sz w:val="22"/>
+        </w:rPr>
+        <w:t xml:space="preserve"> </w:t>
       </w:r>
     </w:p>
     <w:p>
@@ -430,7 +539,55 @@
         <w:ind w:right="50" w:firstLine="284"/>
       </w:pPr>
       <w:r>
-        <w:t xml:space="preserve">Далее в программном коде размещаем RadioButton в массиве для удобства управления. При нажатии на любой из компонентов CheckBox - считывается их состояние в свойстве active и активизируется соответствующий RadioButton, устанавливая его свойство active в состояние true (Рисунок 4). </w:t>
+        <w:t xml:space="preserve">Далее в программном коде размещаем </w:t>
+      </w:r>
+      <w:proofErr w:type="spellStart"/>
+      <w:r>
+        <w:t>RadioButton</w:t>
+      </w:r>
+      <w:proofErr w:type="spellEnd"/>
+      <w:r>
+        <w:t xml:space="preserve"> в массиве для удобства управления. При нажатии на любой из компонентов </w:t>
+      </w:r>
+      <w:proofErr w:type="spellStart"/>
+      <w:r>
+        <w:t>CheckBox</w:t>
+      </w:r>
+      <w:proofErr w:type="spellEnd"/>
+      <w:r>
+        <w:t xml:space="preserve"> - считывается их состояние в свойстве </w:t>
+      </w:r>
+      <w:proofErr w:type="spellStart"/>
+      <w:r>
+        <w:t>active</w:t>
+      </w:r>
+      <w:proofErr w:type="spellEnd"/>
+      <w:r>
+        <w:t xml:space="preserve"> и активизируется соответствующий </w:t>
+      </w:r>
+      <w:proofErr w:type="spellStart"/>
+      <w:r>
+        <w:t>RadioButton</w:t>
+      </w:r>
+      <w:proofErr w:type="spellEnd"/>
+      <w:r>
+        <w:t xml:space="preserve">, устанавливая его свойство </w:t>
+      </w:r>
+      <w:proofErr w:type="spellStart"/>
+      <w:r>
+        <w:t>active</w:t>
+      </w:r>
+      <w:proofErr w:type="spellEnd"/>
+      <w:r>
+        <w:t xml:space="preserve"> в состояние </w:t>
+      </w:r>
+      <w:proofErr w:type="spellStart"/>
+      <w:r>
+        <w:t>true</w:t>
+      </w:r>
+      <w:proofErr w:type="spellEnd"/>
+      <w:r>
+        <w:t xml:space="preserve"> (Рисунок 4). </w:t>
       </w:r>
     </w:p>
     <w:p>
@@ -521,7 +678,47 @@
         <w:ind w:right="50" w:firstLine="284"/>
       </w:pPr>
       <w:r>
-        <w:t xml:space="preserve">Пример приложения: состояние CheckBox: true true true (1 1 1) -&gt; соответствующее десятичное число 7 -&gt; включен 8 (H, начиная с нуля) RadioButton (Рисунок 5). </w:t>
+        <w:t xml:space="preserve">Пример приложения: состояние </w:t>
+      </w:r>
+      <w:proofErr w:type="spellStart"/>
+      <w:r>
+        <w:t>CheckBox</w:t>
+      </w:r>
+      <w:proofErr w:type="spellEnd"/>
+      <w:r>
+        <w:t xml:space="preserve">: </w:t>
+      </w:r>
+      <w:proofErr w:type="spellStart"/>
+      <w:r>
+        <w:t>true</w:t>
+      </w:r>
+      <w:proofErr w:type="spellEnd"/>
+      <w:r>
+        <w:t xml:space="preserve"> </w:t>
+      </w:r>
+      <w:proofErr w:type="spellStart"/>
+      <w:r>
+        <w:t>true</w:t>
+      </w:r>
+      <w:proofErr w:type="spellEnd"/>
+      <w:r>
+        <w:t xml:space="preserve"> </w:t>
+      </w:r>
+      <w:proofErr w:type="spellStart"/>
+      <w:r>
+        <w:t>true</w:t>
+      </w:r>
+      <w:proofErr w:type="spellEnd"/>
+      <w:r>
+        <w:t xml:space="preserve"> (1 1 1) -&gt; соответствующее десятичное число 7 -&gt; включен 8 (H, начиная с нуля) </w:t>
+      </w:r>
+      <w:proofErr w:type="spellStart"/>
+      <w:r>
+        <w:t>RadioButton</w:t>
+      </w:r>
+      <w:proofErr w:type="spellEnd"/>
+      <w:r>
+        <w:t xml:space="preserve"> (Рисунок 5). </w:t>
       </w:r>
     </w:p>
     <w:p>
@@ -618,7 +815,15 @@
         <w:ind w:right="50" w:firstLine="284"/>
       </w:pPr>
       <w:r>
-        <w:t xml:space="preserve">Для создания стиля нужно подключить css-file и прописать в нем стиль для компонента (Рисунок 6). </w:t>
+        <w:t xml:space="preserve">Для создания стиля нужно подключить </w:t>
+      </w:r>
+      <w:proofErr w:type="spellStart"/>
+      <w:r>
+        <w:t>css-file</w:t>
+      </w:r>
+      <w:proofErr w:type="spellEnd"/>
+      <w:r>
+        <w:t xml:space="preserve"> и прописать в нем стиль для компонента (Рисунок 6). </w:t>
       </w:r>
     </w:p>
     <w:p>
@@ -682,8 +887,17 @@
           <w:rFonts w:ascii="Calibri" w:eastAsia="Calibri" w:hAnsi="Calibri" w:cs="Calibri"/>
           <w:sz w:val="22"/>
         </w:rPr>
-        <w:t>Рисунок 6 – css-file</w:t>
-      </w:r>
+        <w:t xml:space="preserve">Рисунок 6 – </w:t>
+      </w:r>
+      <w:proofErr w:type="spellStart"/>
+      <w:r>
+        <w:rPr>
+          <w:rFonts w:ascii="Calibri" w:eastAsia="Calibri" w:hAnsi="Calibri" w:cs="Calibri"/>
+          <w:sz w:val="22"/>
+        </w:rPr>
+        <w:t>css-file</w:t>
+      </w:r>
+      <w:proofErr w:type="spellEnd"/>
       <w:r>
         <w:t xml:space="preserve"> </w:t>
       </w:r>
